--- a/Физика_занятия/Математика.docx
+++ b/Физика_занятия/Математика.docx
@@ -24,7 +24,13 @@
     </w:p>
     <w:p>
       <w:r>
-        <w:t>Здесь будут собраны сведения из математики, которые понадобятся для решения любой задачи по физике школьного уровня.</w:t>
+        <w:t xml:space="preserve">Здесь будут собраны сведения из математики, которые </w:t>
+      </w:r>
+      <w:r>
+        <w:t>пригодятся</w:t>
+      </w:r>
+      <w:r>
+        <w:t xml:space="preserve"> для решения задач по физике школьного уровня.</w:t>
       </w:r>
     </w:p>
     <w:p>
@@ -2009,6 +2015,7 @@
           <w:b/>
           <w:bCs/>
           <w:iCs/>
+          <w:noProof/>
         </w:rPr>
         <w:drawing>
           <wp:inline distT="0" distB="0" distL="0" distR="0" wp14:anchorId="19301324" wp14:editId="215AEB3C">
@@ -2072,16 +2079,7 @@
             <w:rPr>
               <w:rFonts w:ascii="Cambria Math" w:eastAsiaTheme="minorEastAsia" w:hAnsi="Cambria Math"/>
             </w:rPr>
-            <m:t>a</m:t>
-          </m:r>
-          <m:r>
-            <m:rPr>
-              <m:sty m:val="bi"/>
-            </m:rPr>
-            <w:rPr>
-              <w:rFonts w:ascii="Cambria Math" w:eastAsiaTheme="minorEastAsia" w:hAnsi="Cambria Math"/>
-            </w:rPr>
-            <m:t>=(</m:t>
+            <m:t>a=(</m:t>
           </m:r>
           <m:r>
             <w:rPr>
